--- a/docs/E-hub Tool - Getting Started - Build v2.0.docx
+++ b/docs/E-hub Tool - Getting Started - Build v2.0.docx
@@ -1017,16 +1017,7 @@
         <w:t>:</w:t>
       </w:r>
       <w:r>
-        <w:t xml:space="preserve"> </w:t>
-      </w:r>
-      <w:r>
-        <w:t xml:space="preserve">Hourly </w:t>
-      </w:r>
-      <w:r>
-        <w:t>ex</w:t>
-      </w:r>
-      <w:r>
-        <w:t>port energy carrier costs (if any)</w:t>
+        <w:t xml:space="preserve"> Hourly export energy carrier costs (if any)</w:t>
       </w:r>
       <w:r>
         <w:t xml:space="preserve">. As above, </w:t>
@@ -1035,19 +1026,7 @@
         <w:t xml:space="preserve">note that </w:t>
       </w:r>
       <w:r>
-        <w:t xml:space="preserve">a </w:t>
-      </w:r>
-      <w:r>
-        <w:t>fixed ex</w:t>
-      </w:r>
-      <w:r>
-        <w:t xml:space="preserve">port price will be ignored if specified for an energy carrier with an hourly </w:t>
-      </w:r>
-      <w:r>
-        <w:t xml:space="preserve">export price </w:t>
-      </w:r>
-      <w:r>
-        <w:t>profile.</w:t>
+        <w:t>a fixed export price will be ignored if specified for an energy carrier with an hourly export price profile.</w:t>
       </w:r>
     </w:p>
     <w:p>
@@ -1085,8 +1064,6 @@
       <w:r>
         <w:t xml:space="preserve"> Users may ignore this worksheet. (It provides dropdown menu options under the General tab.)</w:t>
       </w:r>
-      <w:bookmarkStart w:id="0" w:name="_GoBack"/>
-      <w:bookmarkEnd w:id="0"/>
     </w:p>
     <w:p>
       <w:r>
@@ -1097,15 +1074,7 @@
         <w:t>mod_custom.py</w:t>
       </w:r>
       <w:r>
-        <w:t xml:space="preserve">” </w:t>
-      </w:r>
-      <w:proofErr w:type="gramStart"/>
-      <w:r>
-        <w:t>file</w:t>
-      </w:r>
-      <w:proofErr w:type="gramEnd"/>
-      <w:r>
-        <w:t xml:space="preserve"> under the “code” GitHub folder.</w:t>
+        <w:t>” file under the “code” GitHub folder.</w:t>
       </w:r>
     </w:p>
     <w:p>
@@ -1494,17 +1463,10 @@
         <w:t xml:space="preserve"> </w:t>
       </w:r>
       <w:r>
-        <w:t>Note that t</w:t>
-      </w:r>
-      <w:r>
-        <w:t xml:space="preserve">his file is under development and has not been tested on large import files, but if you would like to </w:t>
-      </w:r>
-      <w:r>
-        <w:t xml:space="preserve">use </w:t>
-      </w:r>
-      <w:r>
-        <w:t>it:</w:t>
-      </w:r>
+        <w:t>Note that Excel is currently limited to displaying approx. 1 million data rows per worksheet (therefore, using the spreadsheet may not be suitable for very large models). To use this spreadsheet:</w:t>
+      </w:r>
+      <w:bookmarkStart w:id="0" w:name="_GoBack"/>
+      <w:bookmarkEnd w:id="0"/>
     </w:p>
     <w:p>
       <w:pPr>
@@ -1601,6 +1563,7 @@
         </w:numPr>
       </w:pPr>
       <w:r>
+        <w:lastRenderedPageBreak/>
         <w:t>S</w:t>
       </w:r>
       <w:r>
@@ -1619,11 +1582,7 @@
         <w:t xml:space="preserve"> the second file</w:t>
       </w:r>
       <w:r>
-        <w:t xml:space="preserve">. The data will then be imported (with relabeled indices according to file #1). The raw data for each </w:t>
-      </w:r>
-      <w:r>
-        <w:lastRenderedPageBreak/>
-        <w:t>variable under “Variable Name” will be imported to the specified worksheet under “</w:t>
+        <w:t>. The data will then be imported (with relabeled indices according to file #1). The raw data for each variable under “Variable Name” will be imported to the specified worksheet under “</w:t>
       </w:r>
       <w:r>
         <w:t>Import Worksheet</w:t>
@@ -2248,6 +2207,7 @@
   <w:style w:type="character" w:default="1" w:styleId="DefaultParagraphFont">
     <w:name w:val="Default Paragraph Font"/>
     <w:uiPriority w:val="1"/>
+    <w:semiHidden/>
     <w:unhideWhenUsed/>
   </w:style>
   <w:style w:type="table" w:default="1" w:styleId="TableNormal">
@@ -2620,6 +2580,7 @@
   <w:style w:type="character" w:default="1" w:styleId="DefaultParagraphFont">
     <w:name w:val="Default Paragraph Font"/>
     <w:uiPriority w:val="1"/>
+    <w:semiHidden/>
     <w:unhideWhenUsed/>
   </w:style>
   <w:style w:type="table" w:default="1" w:styleId="TableNormal">
